--- a/css/MDN/stylingText/Assesment.docx
+++ b/css/MDN/stylingText/Assesment.docx
@@ -24,54 +24,23 @@
           <w:szCs w:val="36"/>
           <w:lang w:eastAsia="en-IN"/>
         </w:rPr>
-        <w:fldChar w:fldCharType="begin"/>
-      </w:r>
-      <w:r>
-        <w:rPr>
-          <w:rFonts w:ascii="Times New Roman" w:eastAsia="Times New Roman" w:hAnsi="Times New Roman" w:cs="Times New Roman"/>
-          <w:b/>
-          <w:bCs/>
-          <w:sz w:val="36"/>
-          <w:szCs w:val="36"/>
-          <w:lang w:eastAsia="en-IN"/>
-        </w:rPr>
-        <w:instrText xml:space="preserve"> HYPERLINK "https://developer.mozilla.org/en-US/docs/Learn/CSS/Styling_text/Typesetting_a_homepage" \l "project_brief" \o "Permalink to Project brief" </w:instrText>
-      </w:r>
-      <w:r>
-        <w:rPr>
-          <w:rFonts w:ascii="Times New Roman" w:eastAsia="Times New Roman" w:hAnsi="Times New Roman" w:cs="Times New Roman"/>
-          <w:b/>
-          <w:bCs/>
-          <w:sz w:val="36"/>
-          <w:szCs w:val="36"/>
-          <w:lang w:eastAsia="en-IN"/>
-        </w:rPr>
-        <w:fldChar w:fldCharType="separate"/>
-      </w:r>
-      <w:r>
-        <w:rPr>
-          <w:rFonts w:ascii="Times New Roman" w:eastAsia="Times New Roman" w:hAnsi="Times New Roman" w:cs="Times New Roman"/>
-          <w:b/>
-          <w:bCs/>
-          <w:color w:val="0000FF"/>
-          <w:sz w:val="36"/>
-          <w:szCs w:val="36"/>
-          <w:u w:val="single"/>
-          <w:lang w:eastAsia="en-IN"/>
-        </w:rPr>
-        <w:t>Project brief</w:t>
-      </w:r>
-      <w:r>
-        <w:rPr>
-          <w:rFonts w:ascii="Times New Roman" w:eastAsia="Times New Roman" w:hAnsi="Times New Roman" w:cs="Times New Roman"/>
-          <w:b/>
-          <w:bCs/>
-          <w:sz w:val="36"/>
-          <w:szCs w:val="36"/>
-          <w:lang w:eastAsia="en-IN"/>
-        </w:rPr>
-        <w:fldChar w:fldCharType="end"/>
-      </w:r>
+        <w:tab/>
+      </w:r>
+      <w:hyperlink r:id="rId5" w:anchor="project_brief" w:tooltip="Permalink to Project brief" w:history="1">
+        <w:r>
+          <w:rPr>
+            <w:rFonts w:ascii="Times New Roman" w:eastAsia="Times New Roman" w:hAnsi="Times New Roman" w:cs="Times New Roman"/>
+            <w:b/>
+            <w:bCs/>
+            <w:color w:val="0000FF"/>
+            <w:sz w:val="36"/>
+            <w:szCs w:val="36"/>
+            <w:u w:val="single"/>
+            <w:lang w:eastAsia="en-IN"/>
+          </w:rPr>
+          <w:t>Project brief</w:t>
+        </w:r>
+      </w:hyperlink>
     </w:p>
     <w:p>
       <w:pPr>
@@ -993,7 +962,7 @@
                     </pic:cNvPicPr>
                   </pic:nvPicPr>
                   <pic:blipFill>
-                    <a:blip r:embed="rId5" cstate="print">
+                    <a:blip r:embed="rId6" cstate="print">
                       <a:extLst>
                         <a:ext uri="{28A0092B-C50C-407E-A947-70E740481C1C}">
                           <a14:useLocalDpi xmlns:a14="http://schemas.microsoft.com/office/drawing/2010/main" val="0"/>
